--- a/Design Patterns Factory Method Pattern in TypeScript/перевод Design Patterns Factory Method Pattern in TypeScript.docx
+++ b/Design Patterns Factory Method Pattern in TypeScript/перевод Design Patterns Factory Method Pattern in TypeScript.docx
@@ -2,12 +2,642 @@
 <file path=word/document.xml><?xml version="1.0" encoding="utf-8"?>
 <w:document xmlns:wpc="http://schemas.microsoft.com/office/word/2010/wordprocessingCanvas" xmlns:cx="http://schemas.microsoft.com/office/drawing/2014/chartex" xmlns:cx1="http://schemas.microsoft.com/office/drawing/2015/9/8/chartex" xmlns:mc="http://schemas.openxmlformats.org/markup-compatibility/2006" xmlns:o="urn:schemas-microsoft-com:office:office" xmlns:r="http://schemas.openxmlformats.org/officeDocument/2006/relationships" xmlns:m="http://schemas.openxmlformats.org/officeDocument/2006/math" xmlns:v="urn:schemas-microsoft-com:vml" xmlns:wp14="http://schemas.microsoft.com/office/word/2010/wordprocessingDrawing" xmlns:wp="http://schemas.openxmlformats.org/drawingml/2006/wordprocessingDrawing" xmlns:w10="urn:schemas-microsoft-com:office:word" xmlns:w="http://schemas.openxmlformats.org/wordprocessingml/2006/main" xmlns:w14="http://schemas.microsoft.com/office/word/2010/wordml" xmlns:w15="http://schemas.microsoft.com/office/word/2012/wordml" xmlns:w16se="http://schemas.microsoft.com/office/word/2015/wordml/symex" xmlns:wpg="http://schemas.microsoft.com/office/word/2010/wordprocessingGroup" xmlns:wpi="http://schemas.microsoft.com/office/word/2010/wordprocessingInk" xmlns:wne="http://schemas.microsoft.com/office/word/2006/wordml" xmlns:wps="http://schemas.microsoft.com/office/word/2010/wordprocessingShape" mc:Ignorable="w14 w15 w16se wp14">
   <w:body>
-    <w:p/>
-    <w:p/>
-    <w:p/>
-    <w:p>
+    <w:p>
+      <w:r>
+        <w:t>Паттерн</w:t>
+      </w:r>
+      <w:r>
+        <w:t xml:space="preserve">ы проектирования: </w:t>
+      </w:r>
+      <w:r>
+        <w:t>Паттерн Фабричного метода</w:t>
+      </w:r>
+      <w:r>
+        <w:t xml:space="preserve"> в </w:t>
+      </w:r>
+      <w:proofErr w:type="spellStart"/>
+      <w:r>
+        <w:t>TypeScript</w:t>
+      </w:r>
+      <w:proofErr w:type="spellEnd"/>
+    </w:p>
+    <w:p>
+      <w:r>
+        <w:t>Освойте Паттерн Фабричного метода и создавайте объекты</w:t>
+      </w:r>
+      <w:r>
+        <w:t xml:space="preserve"> </w:t>
+      </w:r>
+      <w:r>
+        <w:t>с легкостью.</w:t>
+      </w:r>
+    </w:p>
+    <w:p/>
+    <w:p>
+      <w:r>
+        <w:t>Добро пожаловать в серию «</w:t>
+      </w:r>
+      <w:r>
+        <w:t>Паттерн</w:t>
+      </w:r>
+      <w:r>
+        <w:t xml:space="preserve">ы проектирования в </w:t>
+      </w:r>
+      <w:proofErr w:type="spellStart"/>
+      <w:r>
+        <w:t>TypeScript</w:t>
+      </w:r>
+      <w:proofErr w:type="spellEnd"/>
+      <w:r>
+        <w:t xml:space="preserve">», в которой представлены некоторые полезные </w:t>
+      </w:r>
+      <w:r>
+        <w:t>паттерн</w:t>
+      </w:r>
+      <w:r>
+        <w:t xml:space="preserve">ы проектирования в веб-разработке с использованием </w:t>
+      </w:r>
+      <w:proofErr w:type="spellStart"/>
+      <w:r>
+        <w:t>TypeScript</w:t>
+      </w:r>
+      <w:proofErr w:type="spellEnd"/>
+      <w:r>
+        <w:t>.</w:t>
+      </w:r>
+    </w:p>
+    <w:p/>
+    <w:p>
+      <w:r>
+        <w:t>Предыдущие статьи следующие:</w:t>
+      </w:r>
+    </w:p>
+    <w:p/>
+    <w:p>
+      <w:r>
+        <w:t xml:space="preserve">Паттерн стратегии в </w:t>
+      </w:r>
+      <w:proofErr w:type="spellStart"/>
+      <w:r>
+        <w:t>TypeScript</w:t>
+      </w:r>
+      <w:proofErr w:type="spellEnd"/>
+    </w:p>
+    <w:p>
+      <w:r>
+        <w:t>Паттерн</w:t>
+      </w:r>
+      <w:r>
+        <w:t xml:space="preserve"> цепочки ответственности в </w:t>
+      </w:r>
+      <w:proofErr w:type="spellStart"/>
+      <w:r>
+        <w:t>TypeScript</w:t>
+      </w:r>
+      <w:proofErr w:type="spellEnd"/>
+    </w:p>
+    <w:p>
+      <w:r>
+        <w:t>Паттерн</w:t>
+      </w:r>
+      <w:r>
+        <w:t xml:space="preserve"> наблюдателя в </w:t>
+      </w:r>
+      <w:proofErr w:type="spellStart"/>
+      <w:r>
+        <w:t>TypeScript</w:t>
+      </w:r>
+      <w:proofErr w:type="spellEnd"/>
+    </w:p>
+    <w:p>
+      <w:r>
+        <w:t>Паттерн</w:t>
+      </w:r>
+      <w:r>
+        <w:t xml:space="preserve"> метода </w:t>
+      </w:r>
+      <w:r>
+        <w:t>паттерн</w:t>
+      </w:r>
+      <w:r>
+        <w:t xml:space="preserve">а в </w:t>
+      </w:r>
+      <w:proofErr w:type="spellStart"/>
+      <w:r>
+        <w:t>TypeScript</w:t>
+      </w:r>
+      <w:proofErr w:type="spellEnd"/>
+    </w:p>
+    <w:p>
+      <w:r>
+        <w:t>Паттерн</w:t>
+      </w:r>
+      <w:r>
+        <w:t xml:space="preserve"> адаптера в </w:t>
+      </w:r>
+      <w:proofErr w:type="spellStart"/>
+      <w:r>
+        <w:t>TypeScript</w:t>
+      </w:r>
+      <w:proofErr w:type="spellEnd"/>
+    </w:p>
+    <w:p>
+      <w:r>
+        <w:t>Паттерн</w:t>
+      </w:r>
+      <w:r>
+        <w:t xml:space="preserve"> фабричного метода в </w:t>
+      </w:r>
+      <w:proofErr w:type="spellStart"/>
+      <w:r>
+        <w:t>TypeScript</w:t>
+      </w:r>
+      <w:proofErr w:type="spellEnd"/>
+    </w:p>
+    <w:p>
+      <w:r>
+        <w:t xml:space="preserve">Абстрактный фабричный </w:t>
+      </w:r>
+      <w:r>
+        <w:t>паттерн</w:t>
+      </w:r>
+      <w:r>
+        <w:t xml:space="preserve"> в </w:t>
+      </w:r>
+      <w:proofErr w:type="spellStart"/>
+      <w:r>
+        <w:t>TypeScript</w:t>
+      </w:r>
+      <w:proofErr w:type="spellEnd"/>
+    </w:p>
+    <w:p>
+      <w:r>
+        <w:t>Паттерн</w:t>
+      </w:r>
+      <w:r>
+        <w:t xml:space="preserve">ы проектирования очень важны для веб-разработчиков, и мы можем писать лучший код, освоив их. В этой статье я буду использовать </w:t>
+      </w:r>
+      <w:proofErr w:type="spellStart"/>
+      <w:r>
+        <w:t>TypeScript</w:t>
+      </w:r>
+      <w:proofErr w:type="spellEnd"/>
+      <w:r>
+        <w:t>, чтобы представить Паттерн Фабричного метода.</w:t>
+      </w:r>
+    </w:p>
+    <w:p/>
+    <w:p>
+      <w:r>
+        <w:t>Паттерн Фабричного метода</w:t>
+      </w:r>
+      <w:r>
+        <w:t xml:space="preserve">, также известный как </w:t>
+      </w:r>
+      <w:r>
+        <w:t>Паттерн Фабрики</w:t>
+      </w:r>
+      <w:r>
+        <w:t>,</w:t>
+      </w:r>
+      <w:r>
+        <w:t xml:space="preserve"> иногда еще называют</w:t>
+      </w:r>
+      <w:r>
+        <w:t xml:space="preserve"> полиморфным фабричным паттерном, который </w:t>
+      </w:r>
+      <w:r>
+        <w:t xml:space="preserve">в свою очередь </w:t>
+      </w:r>
+      <w:r>
+        <w:t>относится к порождающ</w:t>
+      </w:r>
+      <w:r>
+        <w:t>им паттернам</w:t>
+      </w:r>
+      <w:r>
+        <w:t>.</w:t>
+      </w:r>
+    </w:p>
+    <w:p/>
+    <w:p>
+      <w:r>
+        <w:t xml:space="preserve">В </w:t>
+      </w:r>
+      <w:r>
+        <w:t>Паттерн</w:t>
+      </w:r>
+      <w:r>
+        <w:t>е</w:t>
+      </w:r>
+      <w:r>
+        <w:t xml:space="preserve"> Фабричного метода </w:t>
+      </w:r>
+      <w:r>
+        <w:t xml:space="preserve">родительский класс фабрики отвечает за определение </w:t>
+      </w:r>
+      <w:r>
+        <w:t>публичного</w:t>
+      </w:r>
+      <w:r>
+        <w:t xml:space="preserve"> интерфейса для создания </w:t>
+      </w:r>
+      <w:r>
+        <w:t>продуктовых объектов</w:t>
+      </w:r>
+      <w:r>
+        <w:t xml:space="preserve">, а подкласс фабрики отвечает за создание </w:t>
+      </w:r>
+      <w:r>
+        <w:t>специфических продуктовых объектов</w:t>
+      </w:r>
+      <w:r>
+        <w:t xml:space="preserve">. Цель этого состоит в том, чтобы </w:t>
+      </w:r>
+      <w:r>
+        <w:t>оставить</w:t>
+      </w:r>
+      <w:r>
+        <w:t xml:space="preserve"> создание </w:t>
+      </w:r>
+      <w:r>
+        <w:t>специфических свойство продукта подклассу</w:t>
+      </w:r>
+      <w:r>
+        <w:t xml:space="preserve"> фабрики. То есть </w:t>
+      </w:r>
+      <w:r>
+        <w:t>именно в подклассе фабрики определить</w:t>
+      </w:r>
+      <w:r>
+        <w:t>, какой конкретный класс продукта должен быть создан.</w:t>
+      </w:r>
+    </w:p>
+    <w:p/>
+    <w:p>
+      <w:r>
+        <w:t xml:space="preserve">На картинке выше я смоделировал процесс покупки автомобиля пользователем. </w:t>
+      </w:r>
+      <w:proofErr w:type="spellStart"/>
+      <w:r>
+        <w:t>Bytefer</w:t>
+      </w:r>
+      <w:proofErr w:type="spellEnd"/>
+      <w:r>
+        <w:t xml:space="preserve"> и Chris1993 заказали модели SuperX01 и SuperX02 на фабриках SuperX01 и SuperX02 соответственно, а затем фабрика произвела соответствующие модели и доставила их пользователям после завершения производства.</w:t>
+      </w:r>
+    </w:p>
+    <w:p/>
+    <w:p>
+      <w:r>
+        <w:t xml:space="preserve">Давайте посмотрим, как </w:t>
+      </w:r>
+      <w:r>
+        <w:t xml:space="preserve">можно </w:t>
+      </w:r>
+      <w:r>
+        <w:t xml:space="preserve">использовать </w:t>
+      </w:r>
+      <w:r>
+        <w:t>Паттерн Фабрики</w:t>
+      </w:r>
+      <w:r>
+        <w:t xml:space="preserve"> для описания процесса производства </w:t>
+      </w:r>
+      <w:r>
+        <w:t>конкретной</w:t>
+      </w:r>
+      <w:r>
+        <w:t xml:space="preserve"> модели автомобиля на автомобильном заводе.</w:t>
+      </w:r>
+    </w:p>
+    <w:p/>
+    <w:p>
+      <w:r>
+        <w:lastRenderedPageBreak/>
+        <w:t xml:space="preserve">Чтобы лучше понять </w:t>
+      </w:r>
+      <w:r>
+        <w:t xml:space="preserve">последующий </w:t>
+      </w:r>
+      <w:r>
+        <w:t xml:space="preserve">код, давайте </w:t>
+      </w:r>
+      <w:r>
+        <w:t>сначала внимательно изучим соответствующую</w:t>
+      </w:r>
+      <w:r>
+        <w:t xml:space="preserve"> диаграмму UML:</w:t>
+      </w:r>
+    </w:p>
+    <w:p/>
+    <w:p>
+      <w:r>
+        <w:t>Паттерн Фабричного метода</w:t>
+      </w:r>
+      <w:r>
+        <w:t xml:space="preserve"> </w:t>
+      </w:r>
+      <w:r>
+        <w:t>включает следующие роли:</w:t>
+      </w:r>
+    </w:p>
+    <w:p/>
+    <w:p>
+      <w:r>
+        <w:t>Продукт (</w:t>
+      </w:r>
+      <w:r>
+        <w:rPr>
+          <w:lang w:val="en-US"/>
+        </w:rPr>
+        <w:t>Vehicle</w:t>
+      </w:r>
+      <w:r>
+        <w:t>): абстрактный продукт</w:t>
+      </w:r>
+    </w:p>
+    <w:p>
+      <w:r>
+        <w:t>Конкретный</w:t>
+      </w:r>
+      <w:r>
+        <w:t xml:space="preserve"> продукт (SuperX01): </w:t>
+      </w:r>
+      <w:r>
+        <w:t>конкретный</w:t>
+      </w:r>
+      <w:r>
+        <w:t xml:space="preserve"> продукт</w:t>
+      </w:r>
+    </w:p>
+    <w:p>
+      <w:pPr>
+        <w:rPr>
+          <w:lang w:val="en-US"/>
+        </w:rPr>
+      </w:pPr>
+      <w:r>
+        <w:rPr>
+          <w:lang w:val="en-US"/>
+        </w:rPr>
+        <w:t>Factory (</w:t>
+      </w:r>
+      <w:proofErr w:type="spellStart"/>
+      <w:r>
+        <w:rPr>
+          <w:lang w:val="en-US"/>
+        </w:rPr>
+        <w:t>VehicleFactory</w:t>
+      </w:r>
+      <w:proofErr w:type="spellEnd"/>
+      <w:r>
+        <w:rPr>
+          <w:lang w:val="en-US"/>
+        </w:rPr>
+        <w:t xml:space="preserve">): </w:t>
+      </w:r>
+      <w:r>
+        <w:t>абстрактная</w:t>
+      </w:r>
+      <w:r>
+        <w:rPr>
+          <w:lang w:val="en-US"/>
+        </w:rPr>
+        <w:t xml:space="preserve"> </w:t>
+      </w:r>
+      <w:r>
+        <w:t>фабрика</w:t>
+      </w:r>
+    </w:p>
+    <w:p>
+      <w:proofErr w:type="spellStart"/>
+      <w:proofErr w:type="gramStart"/>
+      <w:r>
+        <w:rPr>
+          <w:lang w:val="en-US"/>
+        </w:rPr>
+        <w:t>ConcreteFactory</w:t>
+      </w:r>
+      <w:proofErr w:type="spellEnd"/>
+      <w:r>
+        <w:t>(</w:t>
+      </w:r>
+      <w:proofErr w:type="spellStart"/>
+      <w:proofErr w:type="gramEnd"/>
+      <w:r>
+        <w:rPr>
+          <w:lang w:val="en-US"/>
+        </w:rPr>
+        <w:t>SuperX</w:t>
+      </w:r>
+      <w:proofErr w:type="spellEnd"/>
+      <w:r>
+        <w:t>01</w:t>
+      </w:r>
+      <w:r>
+        <w:rPr>
+          <w:lang w:val="en-US"/>
+        </w:rPr>
+        <w:t>Factory</w:t>
+      </w:r>
+      <w:r>
+        <w:t xml:space="preserve">): </w:t>
+      </w:r>
+      <w:r>
+        <w:t>конкретная</w:t>
+      </w:r>
+      <w:r>
+        <w:t xml:space="preserve"> </w:t>
+      </w:r>
+      <w:r>
+        <w:t>фабрика</w:t>
+      </w:r>
+    </w:p>
+    <w:p>
+      <w:r>
+        <w:t xml:space="preserve">Затем мы определяем абстрактный класс </w:t>
+      </w:r>
+      <w:proofErr w:type="spellStart"/>
+      <w:r>
+        <w:t>Vehicle</w:t>
+      </w:r>
+      <w:proofErr w:type="spellEnd"/>
+      <w:r>
+        <w:t xml:space="preserve"> и два его подкласса SuperX01 и SuperX02 для </w:t>
+      </w:r>
+      <w:r>
+        <w:t xml:space="preserve">конкретных двух </w:t>
+      </w:r>
+      <w:r>
+        <w:t>различных типов транспортных средств.</w:t>
+      </w:r>
+    </w:p>
+    <w:p/>
+    <w:p>
+      <w:r>
+        <w:t xml:space="preserve">Затем мы определяем класс </w:t>
+      </w:r>
+      <w:proofErr w:type="spellStart"/>
+      <w:r>
+        <w:t>VehicleFactory</w:t>
+      </w:r>
+      <w:proofErr w:type="spellEnd"/>
+      <w:r>
+        <w:t xml:space="preserve"> для представления завода по производству автомобилей. Абстрактный класс со</w:t>
+      </w:r>
+      <w:r>
+        <w:t xml:space="preserve">держит абстрактный метод </w:t>
+      </w:r>
+      <w:proofErr w:type="spellStart"/>
+      <w:r>
+        <w:t>produc</w:t>
+      </w:r>
+      <w:proofErr w:type="spellEnd"/>
+      <w:r>
+        <w:rPr>
+          <w:lang w:val="en-US"/>
+        </w:rPr>
+        <w:t>e</w:t>
+      </w:r>
+      <w:proofErr w:type="spellStart"/>
+      <w:r>
+        <w:t>Vehicle</w:t>
+      </w:r>
+      <w:proofErr w:type="spellEnd"/>
+      <w:r>
+        <w:t>, который является так называемым фабричным методом.</w:t>
+      </w:r>
+    </w:p>
+    <w:p/>
+    <w:p>
+      <w:r>
+        <w:t xml:space="preserve">На основе абстрактного класса </w:t>
+      </w:r>
+      <w:proofErr w:type="spellStart"/>
+      <w:r>
+        <w:t>VehicleFactory</w:t>
+      </w:r>
+      <w:proofErr w:type="spellEnd"/>
+      <w:r>
+        <w:t xml:space="preserve"> мы определяем фабричные классы SuperX01Factory и SuperX02Factory для производства моделей автомобилей SuperX01 и SuperX02:</w:t>
+      </w:r>
+    </w:p>
+    <w:p/>
+    <w:p>
+      <w:r>
+        <w:t>После создания фабричных классов SuperX01Factory и SuperX02Factory мы можем начать производить автомобили:</w:t>
+      </w:r>
+    </w:p>
+    <w:p/>
+    <w:p>
+      <w:r>
+        <w:t>Если запустить</w:t>
+      </w:r>
+      <w:r>
+        <w:t xml:space="preserve"> приведенный выше код, </w:t>
+      </w:r>
+      <w:r>
+        <w:t xml:space="preserve">то в терминале вы увидите </w:t>
+      </w:r>
+      <w:r>
+        <w:t>следующий результат:</w:t>
+      </w:r>
+    </w:p>
+    <w:p/>
+    <w:p>
+      <w:r>
+        <w:t>Итак, давайте подведем итоги и определим сценарии</w:t>
+      </w:r>
+      <w:r>
+        <w:t xml:space="preserve"> использования </w:t>
+      </w:r>
+      <w:r>
+        <w:t>Паттерн</w:t>
+      </w:r>
+      <w:r>
+        <w:t>а</w:t>
+      </w:r>
+      <w:r>
+        <w:t xml:space="preserve"> Фабричного метода</w:t>
+      </w:r>
+      <w:r>
+        <w:t>:</w:t>
+      </w:r>
+    </w:p>
+    <w:p/>
+    <w:p>
+      <w:r>
+        <w:t xml:space="preserve">В </w:t>
+      </w:r>
+      <w:r>
+        <w:t>Паттерн</w:t>
+      </w:r>
+      <w:r>
+        <w:t>е</w:t>
+      </w:r>
+      <w:r>
+        <w:t xml:space="preserve"> Фабричного метода</w:t>
+      </w:r>
+      <w:r>
+        <w:t xml:space="preserve"> абстрактный фабричный класс должен только предоставить интерфейс для создания продуктов, а его подклассы определяют </w:t>
+      </w:r>
+      <w:r>
+        <w:t>конкретные создаваемые объекты. И</w:t>
+      </w:r>
+      <w:r>
+        <w:t xml:space="preserve">спользуя объектно-ориентированный полиморфизм и принцип подстановки Лисков, </w:t>
+      </w:r>
+      <w:r>
+        <w:t>в ходе работы программы</w:t>
+      </w:r>
+      <w:r>
+        <w:t>,</w:t>
+      </w:r>
+      <w:r>
+        <w:t xml:space="preserve"> объекты подкласса переопределяют</w:t>
+      </w:r>
+      <w:r>
+        <w:t xml:space="preserve"> объекты родительского класса, </w:t>
+      </w:r>
+      <w:r>
+        <w:t>делая</w:t>
+      </w:r>
+      <w:r>
+        <w:t xml:space="preserve"> расширение систем</w:t>
+      </w:r>
       <w:bookmarkStart w:id="0" w:name="_GoBack"/>
       <w:bookmarkEnd w:id="0"/>
+      <w:r>
+        <w:t>ы</w:t>
+      </w:r>
+      <w:r>
+        <w:t xml:space="preserve"> более простой задачей</w:t>
+      </w:r>
+      <w:r>
+        <w:t>.</w:t>
+      </w:r>
+    </w:p>
+    <w:p>
+      <w:r>
+        <w:t xml:space="preserve">Если у вас есть какие-либо вопросы, пожалуйста, оставьте мне сообщение. Позже я продолжу знакомить вас с другими паттернами. Если вам интересно, вы можете подписаться на меня в </w:t>
+      </w:r>
+      <w:proofErr w:type="spellStart"/>
+      <w:r>
+        <w:t>Medium</w:t>
+      </w:r>
+      <w:proofErr w:type="spellEnd"/>
+      <w:r>
+        <w:t xml:space="preserve"> или </w:t>
+      </w:r>
+      <w:proofErr w:type="spellStart"/>
+      <w:r>
+        <w:t>Twitter</w:t>
+      </w:r>
+      <w:proofErr w:type="spellEnd"/>
+      <w:r>
+        <w:t>.</w:t>
+      </w:r>
     </w:p>
     <w:sectPr>
       <w:pgSz w:w="11906" w:h="16838"/>
@@ -17,6 +647,56 @@
     </w:sectPr>
   </w:body>
 </w:document>
+</file>
+
+<file path=word/endnotes.xml><?xml version="1.0" encoding="utf-8"?>
+<w:endnotes xmlns:wpc="http://schemas.microsoft.com/office/word/2010/wordprocessingCanvas" xmlns:cx="http://schemas.microsoft.com/office/drawing/2014/chartex" xmlns:cx1="http://schemas.microsoft.com/office/drawing/2015/9/8/chartex" xmlns:mc="http://schemas.openxmlformats.org/markup-compatibility/2006" xmlns:o="urn:schemas-microsoft-com:office:office" xmlns:r="http://schemas.openxmlformats.org/officeDocument/2006/relationships" xmlns:m="http://schemas.openxmlformats.org/officeDocument/2006/math" xmlns:v="urn:schemas-microsoft-com:vml" xmlns:wp14="http://schemas.microsoft.com/office/word/2010/wordprocessingDrawing" xmlns:wp="http://schemas.openxmlformats.org/drawingml/2006/wordprocessingDrawing" xmlns:w10="urn:schemas-microsoft-com:office:word" xmlns:w="http://schemas.openxmlformats.org/wordprocessingml/2006/main" xmlns:w14="http://schemas.microsoft.com/office/word/2010/wordml" xmlns:w15="http://schemas.microsoft.com/office/word/2012/wordml" xmlns:w16se="http://schemas.microsoft.com/office/word/2015/wordml/symex" xmlns:wpg="http://schemas.microsoft.com/office/word/2010/wordprocessingGroup" xmlns:wpi="http://schemas.microsoft.com/office/word/2010/wordprocessingInk" xmlns:wne="http://schemas.microsoft.com/office/word/2006/wordml" xmlns:wps="http://schemas.microsoft.com/office/word/2010/wordprocessingShape" mc:Ignorable="w14 w15 w16se wp14">
+  <w:endnote w:type="separator" w:id="-1">
+    <w:p>
+      <w:pPr>
+        <w:spacing w:after="0" w:line="240" w:lineRule="auto"/>
+      </w:pPr>
+      <w:r>
+        <w:separator/>
+      </w:r>
+    </w:p>
+  </w:endnote>
+  <w:endnote w:type="continuationSeparator" w:id="0">
+    <w:p>
+      <w:pPr>
+        <w:spacing w:after="0" w:line="240" w:lineRule="auto"/>
+      </w:pPr>
+      <w:r>
+        <w:continuationSeparator/>
+      </w:r>
+    </w:p>
+  </w:endnote>
+</w:endnotes>
+</file>
+
+<file path=word/footnotes.xml><?xml version="1.0" encoding="utf-8"?>
+<w:footnotes xmlns:wpc="http://schemas.microsoft.com/office/word/2010/wordprocessingCanvas" xmlns:cx="http://schemas.microsoft.com/office/drawing/2014/chartex" xmlns:cx1="http://schemas.microsoft.com/office/drawing/2015/9/8/chartex" xmlns:mc="http://schemas.openxmlformats.org/markup-compatibility/2006" xmlns:o="urn:schemas-microsoft-com:office:office" xmlns:r="http://schemas.openxmlformats.org/officeDocument/2006/relationships" xmlns:m="http://schemas.openxmlformats.org/officeDocument/2006/math" xmlns:v="urn:schemas-microsoft-com:vml" xmlns:wp14="http://schemas.microsoft.com/office/word/2010/wordprocessingDrawing" xmlns:wp="http://schemas.openxmlformats.org/drawingml/2006/wordprocessingDrawing" xmlns:w10="urn:schemas-microsoft-com:office:word" xmlns:w="http://schemas.openxmlformats.org/wordprocessingml/2006/main" xmlns:w14="http://schemas.microsoft.com/office/word/2010/wordml" xmlns:w15="http://schemas.microsoft.com/office/word/2012/wordml" xmlns:w16se="http://schemas.microsoft.com/office/word/2015/wordml/symex" xmlns:wpg="http://schemas.microsoft.com/office/word/2010/wordprocessingGroup" xmlns:wpi="http://schemas.microsoft.com/office/word/2010/wordprocessingInk" xmlns:wne="http://schemas.microsoft.com/office/word/2006/wordml" xmlns:wps="http://schemas.microsoft.com/office/word/2010/wordprocessingShape" mc:Ignorable="w14 w15 w16se wp14">
+  <w:footnote w:type="separator" w:id="-1">
+    <w:p>
+      <w:pPr>
+        <w:spacing w:after="0" w:line="240" w:lineRule="auto"/>
+      </w:pPr>
+      <w:r>
+        <w:separator/>
+      </w:r>
+    </w:p>
+  </w:footnote>
+  <w:footnote w:type="continuationSeparator" w:id="0">
+    <w:p>
+      <w:pPr>
+        <w:spacing w:after="0" w:line="240" w:lineRule="auto"/>
+      </w:pPr>
+      <w:r>
+        <w:continuationSeparator/>
+      </w:r>
+    </w:p>
+  </w:footnote>
+</w:footnotes>
 </file>
 
 <file path=word/styles.xml><?xml version="1.0" encoding="utf-8"?>
@@ -441,6 +1121,50 @@
     <w:semiHidden/>
     <w:unhideWhenUsed/>
   </w:style>
+  <w:style w:type="paragraph" w:styleId="a3">
+    <w:name w:val="header"/>
+    <w:basedOn w:val="a"/>
+    <w:link w:val="a4"/>
+    <w:uiPriority w:val="99"/>
+    <w:unhideWhenUsed/>
+    <w:rsid w:val="00A76685"/>
+    <w:pPr>
+      <w:tabs>
+        <w:tab w:val="center" w:pos="4677"/>
+        <w:tab w:val="right" w:pos="9355"/>
+      </w:tabs>
+      <w:spacing w:after="0" w:line="240" w:lineRule="auto"/>
+    </w:pPr>
+  </w:style>
+  <w:style w:type="character" w:customStyle="1" w:styleId="a4">
+    <w:name w:val="Верхний колонтитул Знак"/>
+    <w:basedOn w:val="a0"/>
+    <w:link w:val="a3"/>
+    <w:uiPriority w:val="99"/>
+    <w:rsid w:val="00A76685"/>
+  </w:style>
+  <w:style w:type="paragraph" w:styleId="a5">
+    <w:name w:val="footer"/>
+    <w:basedOn w:val="a"/>
+    <w:link w:val="a6"/>
+    <w:uiPriority w:val="99"/>
+    <w:unhideWhenUsed/>
+    <w:rsid w:val="00A76685"/>
+    <w:pPr>
+      <w:tabs>
+        <w:tab w:val="center" w:pos="4677"/>
+        <w:tab w:val="right" w:pos="9355"/>
+      </w:tabs>
+      <w:spacing w:after="0" w:line="240" w:lineRule="auto"/>
+    </w:pPr>
+  </w:style>
+  <w:style w:type="character" w:customStyle="1" w:styleId="a6">
+    <w:name w:val="Нижний колонтитул Знак"/>
+    <w:basedOn w:val="a0"/>
+    <w:link w:val="a5"/>
+    <w:uiPriority w:val="99"/>
+    <w:rsid w:val="00A76685"/>
+  </w:style>
 </w:styles>
 </file>
 

--- a/Design Patterns Factory Method Pattern in TypeScript/перевод Design Patterns Factory Method Pattern in TypeScript.docx
+++ b/Design Patterns Factory Method Pattern in TypeScript/перевод Design Patterns Factory Method Pattern in TypeScript.docx
@@ -4,230 +4,85 @@
   <w:body>
     <w:p>
       <w:r>
+        <w:t>Паттерны проектирования: Паттерн Фабричного метода в TypeScript</w:t>
+      </w:r>
+    </w:p>
+    <w:p>
+      <w:r>
+        <w:t>Освойте Паттерн Фабричного метода и создавайте объекты с легкостью.</w:t>
+      </w:r>
+    </w:p>
+    <w:p/>
+    <w:p>
+      <w:r>
+        <w:t>Добро пожаловать в серию «Паттерны проектирования в TypeScript», в которой представлены некоторые полезные паттерны проектирования в веб-разработке с использованием TypeScript.</w:t>
+      </w:r>
+    </w:p>
+    <w:p/>
+    <w:p>
+      <w:r>
+        <w:t>Предыдущие статьи следующие:</w:t>
+      </w:r>
+    </w:p>
+    <w:p/>
+    <w:p>
+      <w:r>
+        <w:t>Паттерн стратегии в TypeScript</w:t>
+      </w:r>
+    </w:p>
+    <w:p>
+      <w:r>
+        <w:t>Паттерн цепочки ответственности в TypeScript</w:t>
+      </w:r>
+    </w:p>
+    <w:p>
+      <w:r>
+        <w:t>Паттерн наблюдателя в TypeScript</w:t>
+      </w:r>
+    </w:p>
+    <w:p>
+      <w:r>
+        <w:t>Паттерн метода паттерна в TypeScript</w:t>
+      </w:r>
+    </w:p>
+    <w:p>
+      <w:r>
+        <w:t>Паттерн адаптера в TypeScript</w:t>
+      </w:r>
+    </w:p>
+    <w:p>
+      <w:r>
+        <w:t>Паттерн фабричного метода в TypeScript</w:t>
+      </w:r>
+    </w:p>
+    <w:p>
+      <w:r>
+        <w:t>Абстрактный фабричный паттерн в TypeScript</w:t>
+      </w:r>
+    </w:p>
+    <w:p>
+      <w:r>
+        <w:t>Паттерны проектирования очень важны для веб-разработчиков, и мы можем писать лучший код, освоив их. В этой статье я буду использовать TypeScript, чтобы представить Паттерн Фабричного метода.</w:t>
+      </w:r>
+    </w:p>
+    <w:p/>
+    <w:p>
+      <w:r>
+        <w:t>Паттерн Фабричного метода</w:t>
+      </w:r>
+      <w:r>
+        <w:t>, также известный как Паттерн Фабрики, иногда еще называют полиморфным фабричным паттерном, который в свою очередь относится к порождающим паттернам.</w:t>
+      </w:r>
+    </w:p>
+    <w:p/>
+    <w:p>
+      <w:r>
+        <w:t xml:space="preserve">В </w:t>
+      </w:r>
+      <w:r>
         <w:t>Паттерн</w:t>
       </w:r>
       <w:r>
-        <w:t xml:space="preserve">ы проектирования: </w:t>
-      </w:r>
-      <w:r>
-        <w:t>Паттерн Фабричного метода</w:t>
-      </w:r>
-      <w:r>
-        <w:t xml:space="preserve"> в </w:t>
-      </w:r>
-      <w:proofErr w:type="spellStart"/>
-      <w:r>
-        <w:t>TypeScript</w:t>
-      </w:r>
-      <w:proofErr w:type="spellEnd"/>
-    </w:p>
-    <w:p>
-      <w:r>
-        <w:t>Освойте Паттерн Фабричного метода и создавайте объекты</w:t>
-      </w:r>
-      <w:r>
-        <w:t xml:space="preserve"> </w:t>
-      </w:r>
-      <w:r>
-        <w:t>с легкостью.</w:t>
-      </w:r>
-    </w:p>
-    <w:p/>
-    <w:p>
-      <w:r>
-        <w:t>Добро пожаловать в серию «</w:t>
-      </w:r>
-      <w:r>
-        <w:t>Паттерн</w:t>
-      </w:r>
-      <w:r>
-        <w:t xml:space="preserve">ы проектирования в </w:t>
-      </w:r>
-      <w:proofErr w:type="spellStart"/>
-      <w:r>
-        <w:t>TypeScript</w:t>
-      </w:r>
-      <w:proofErr w:type="spellEnd"/>
-      <w:r>
-        <w:t xml:space="preserve">», в которой представлены некоторые полезные </w:t>
-      </w:r>
-      <w:r>
-        <w:t>паттерн</w:t>
-      </w:r>
-      <w:r>
-        <w:t xml:space="preserve">ы проектирования в веб-разработке с использованием </w:t>
-      </w:r>
-      <w:proofErr w:type="spellStart"/>
-      <w:r>
-        <w:t>TypeScript</w:t>
-      </w:r>
-      <w:proofErr w:type="spellEnd"/>
-      <w:r>
-        <w:t>.</w:t>
-      </w:r>
-    </w:p>
-    <w:p/>
-    <w:p>
-      <w:r>
-        <w:t>Предыдущие статьи следующие:</w:t>
-      </w:r>
-    </w:p>
-    <w:p/>
-    <w:p>
-      <w:r>
-        <w:t xml:space="preserve">Паттерн стратегии в </w:t>
-      </w:r>
-      <w:proofErr w:type="spellStart"/>
-      <w:r>
-        <w:t>TypeScript</w:t>
-      </w:r>
-      <w:proofErr w:type="spellEnd"/>
-    </w:p>
-    <w:p>
-      <w:r>
-        <w:t>Паттерн</w:t>
-      </w:r>
-      <w:r>
-        <w:t xml:space="preserve"> цепочки ответственности в </w:t>
-      </w:r>
-      <w:proofErr w:type="spellStart"/>
-      <w:r>
-        <w:t>TypeScript</w:t>
-      </w:r>
-      <w:proofErr w:type="spellEnd"/>
-    </w:p>
-    <w:p>
-      <w:r>
-        <w:t>Паттерн</w:t>
-      </w:r>
-      <w:r>
-        <w:t xml:space="preserve"> наблюдателя в </w:t>
-      </w:r>
-      <w:proofErr w:type="spellStart"/>
-      <w:r>
-        <w:t>TypeScript</w:t>
-      </w:r>
-      <w:proofErr w:type="spellEnd"/>
-    </w:p>
-    <w:p>
-      <w:r>
-        <w:t>Паттерн</w:t>
-      </w:r>
-      <w:r>
-        <w:t xml:space="preserve"> метода </w:t>
-      </w:r>
-      <w:r>
-        <w:t>паттерн</w:t>
-      </w:r>
-      <w:r>
-        <w:t xml:space="preserve">а в </w:t>
-      </w:r>
-      <w:proofErr w:type="spellStart"/>
-      <w:r>
-        <w:t>TypeScript</w:t>
-      </w:r>
-      <w:proofErr w:type="spellEnd"/>
-    </w:p>
-    <w:p>
-      <w:r>
-        <w:t>Паттерн</w:t>
-      </w:r>
-      <w:r>
-        <w:t xml:space="preserve"> адаптера в </w:t>
-      </w:r>
-      <w:proofErr w:type="spellStart"/>
-      <w:r>
-        <w:t>TypeScript</w:t>
-      </w:r>
-      <w:proofErr w:type="spellEnd"/>
-    </w:p>
-    <w:p>
-      <w:r>
-        <w:t>Паттерн</w:t>
-      </w:r>
-      <w:r>
-        <w:t xml:space="preserve"> фабричного метода в </w:t>
-      </w:r>
-      <w:proofErr w:type="spellStart"/>
-      <w:r>
-        <w:t>TypeScript</w:t>
-      </w:r>
-      <w:proofErr w:type="spellEnd"/>
-    </w:p>
-    <w:p>
-      <w:r>
-        <w:t xml:space="preserve">Абстрактный фабричный </w:t>
-      </w:r>
-      <w:r>
-        <w:t>паттерн</w:t>
-      </w:r>
-      <w:r>
-        <w:t xml:space="preserve"> в </w:t>
-      </w:r>
-      <w:proofErr w:type="spellStart"/>
-      <w:r>
-        <w:t>TypeScript</w:t>
-      </w:r>
-      <w:proofErr w:type="spellEnd"/>
-    </w:p>
-    <w:p>
-      <w:r>
-        <w:t>Паттерн</w:t>
-      </w:r>
-      <w:r>
-        <w:t xml:space="preserve">ы проектирования очень важны для веб-разработчиков, и мы можем писать лучший код, освоив их. В этой статье я буду использовать </w:t>
-      </w:r>
-      <w:proofErr w:type="spellStart"/>
-      <w:r>
-        <w:t>TypeScript</w:t>
-      </w:r>
-      <w:proofErr w:type="spellEnd"/>
-      <w:r>
-        <w:t>, чтобы представить Паттерн Фабричного метода.</w:t>
-      </w:r>
-    </w:p>
-    <w:p/>
-    <w:p>
-      <w:r>
-        <w:t>Паттерн Фабричного метода</w:t>
-      </w:r>
-      <w:r>
-        <w:t xml:space="preserve">, также известный как </w:t>
-      </w:r>
-      <w:r>
-        <w:t>Паттерн Фабрики</w:t>
-      </w:r>
-      <w:r>
-        <w:t>,</w:t>
-      </w:r>
-      <w:r>
-        <w:t xml:space="preserve"> иногда еще называют</w:t>
-      </w:r>
-      <w:r>
-        <w:t xml:space="preserve"> полиморфным фабричным паттерном, который </w:t>
-      </w:r>
-      <w:r>
-        <w:t xml:space="preserve">в свою очередь </w:t>
-      </w:r>
-      <w:r>
-        <w:t>относится к порождающ</w:t>
-      </w:r>
-      <w:r>
-        <w:t>им паттернам</w:t>
-      </w:r>
-      <w:r>
-        <w:t>.</w:t>
-      </w:r>
-    </w:p>
-    <w:p/>
-    <w:p>
-      <w:r>
-        <w:t xml:space="preserve">В </w:t>
-      </w:r>
-      <w:r>
-        <w:t>Паттерн</w:t>
-      </w:r>
-      <w:r>
         <w:t>е</w:t>
       </w:r>
       <w:r>
@@ -276,15 +131,7 @@
     <w:p/>
     <w:p>
       <w:r>
-        <w:t xml:space="preserve">На картинке выше я смоделировал процесс покупки автомобиля пользователем. </w:t>
-      </w:r>
-      <w:proofErr w:type="spellStart"/>
-      <w:r>
-        <w:t>Bytefer</w:t>
-      </w:r>
-      <w:proofErr w:type="spellEnd"/>
-      <w:r>
-        <w:t xml:space="preserve"> и Chris1993 заказали модели SuperX01 и SuperX02 на фабриках SuperX01 и SuperX02 соответственно, а затем фабрика произвела соответствующие модели и доставила их пользователям после завершения производства.</w:t>
+        <w:t>На картинке выше я смоделировал процесс покупки автомобиля пользователем. Bytefer и Chris1993 заказали модели SuperX01 и SuperX02 на фабриках SuperX01 и SuperX02 соответственно, а затем фабрика произвела соответствующие модели и доставила их пользователям после завершения производства.</w:t>
       </w:r>
     </w:p>
     <w:p/>
@@ -332,17 +179,24 @@
     </w:p>
     <w:p/>
     <w:p>
-      <w:r>
-        <w:t>Паттерн Фабричного метода</w:t>
-      </w:r>
-      <w:r>
-        <w:t xml:space="preserve"> </w:t>
+      <w:bookmarkStart w:id="0" w:name="_GoBack"/>
+      <w:r>
+        <w:t xml:space="preserve">Паттерн Фабричного метода </w:t>
       </w:r>
       <w:r>
         <w:t>включает следующие роли:</w:t>
       </w:r>
     </w:p>
-    <w:p/>
+    <w:p>
+      <w:pPr>
+        <w:tabs>
+          <w:tab w:val="left" w:pos="930"/>
+        </w:tabs>
+      </w:pPr>
+      <w:r>
+        <w:tab/>
+      </w:r>
+    </w:p>
     <w:p>
       <w:r>
         <w:t>Продукт (</w:t>
@@ -372,38 +226,28 @@
       </w:r>
     </w:p>
     <w:p>
-      <w:pPr>
+      <w:r>
         <w:rPr>
           <w:lang w:val="en-US"/>
         </w:rPr>
-      </w:pPr>
-      <w:r>
-        <w:rPr>
-          <w:lang w:val="en-US"/>
-        </w:rPr>
-        <w:t>Factory (</w:t>
-      </w:r>
-      <w:proofErr w:type="spellStart"/>
+        <w:t>Factory</w:t>
+      </w:r>
+      <w:r>
+        <w:t xml:space="preserve"> (</w:t>
+      </w:r>
       <w:r>
         <w:rPr>
           <w:lang w:val="en-US"/>
         </w:rPr>
         <w:t>VehicleFactory</w:t>
       </w:r>
-      <w:proofErr w:type="spellEnd"/>
-      <w:r>
-        <w:rPr>
-          <w:lang w:val="en-US"/>
-        </w:rPr>
+      <w:r>
         <w:t xml:space="preserve">): </w:t>
       </w:r>
       <w:r>
         <w:t>абстрактная</w:t>
       </w:r>
       <w:r>
-        <w:rPr>
-          <w:lang w:val="en-US"/>
-        </w:rPr>
         <w:t xml:space="preserve"> </w:t>
       </w:r>
       <w:r>
@@ -411,27 +255,21 @@
       </w:r>
     </w:p>
     <w:p>
-      <w:proofErr w:type="spellStart"/>
-      <w:proofErr w:type="gramStart"/>
       <w:r>
         <w:rPr>
           <w:lang w:val="en-US"/>
         </w:rPr>
         <w:t>ConcreteFactory</w:t>
       </w:r>
-      <w:proofErr w:type="spellEnd"/>
       <w:r>
         <w:t>(</w:t>
       </w:r>
-      <w:proofErr w:type="spellStart"/>
-      <w:proofErr w:type="gramEnd"/>
       <w:r>
         <w:rPr>
           <w:lang w:val="en-US"/>
         </w:rPr>
         <w:t>SuperX</w:t>
       </w:r>
-      <w:proofErr w:type="spellEnd"/>
       <w:r>
         <w:t>01</w:t>
       </w:r>
@@ -456,15 +294,7 @@
     </w:p>
     <w:p>
       <w:r>
-        <w:t xml:space="preserve">Затем мы определяем абстрактный класс </w:t>
-      </w:r>
-      <w:proofErr w:type="spellStart"/>
-      <w:r>
-        <w:t>Vehicle</w:t>
-      </w:r>
-      <w:proofErr w:type="spellEnd"/>
-      <w:r>
-        <w:t xml:space="preserve"> и два его подкласса SuperX01 и SuperX02 для </w:t>
+        <w:t xml:space="preserve">Затем мы определяем абстрактный класс Vehicle и два его подкласса SuperX01 и SuperX02 для </w:t>
       </w:r>
       <w:r>
         <w:t xml:space="preserve">конкретных двух </w:t>
@@ -476,51 +306,25 @@
     <w:p/>
     <w:p>
       <w:r>
-        <w:t xml:space="preserve">Затем мы определяем класс </w:t>
-      </w:r>
-      <w:proofErr w:type="spellStart"/>
-      <w:r>
-        <w:t>VehicleFactory</w:t>
-      </w:r>
-      <w:proofErr w:type="spellEnd"/>
-      <w:r>
-        <w:t xml:space="preserve"> для представления завода по производству автомобилей. Абстрактный класс со</w:t>
-      </w:r>
-      <w:r>
-        <w:t xml:space="preserve">держит абстрактный метод </w:t>
-      </w:r>
-      <w:proofErr w:type="spellStart"/>
-      <w:r>
-        <w:t>produc</w:t>
-      </w:r>
-      <w:proofErr w:type="spellEnd"/>
+        <w:t>Затем мы определяем класс VehicleFactory для представления завода по производству автомобилей. Абстрактный класс со</w:t>
+      </w:r>
+      <w:r>
+        <w:t>держит абстрактный метод produc</w:t>
+      </w:r>
       <w:r>
         <w:rPr>
           <w:lang w:val="en-US"/>
         </w:rPr>
         <w:t>e</w:t>
       </w:r>
-      <w:proofErr w:type="spellStart"/>
-      <w:r>
-        <w:t>Vehicle</w:t>
-      </w:r>
-      <w:proofErr w:type="spellEnd"/>
-      <w:r>
-        <w:t>, который является так называемым фабричным методом.</w:t>
-      </w:r>
-    </w:p>
-    <w:p/>
-    <w:p>
-      <w:r>
-        <w:t xml:space="preserve">На основе абстрактного класса </w:t>
-      </w:r>
-      <w:proofErr w:type="spellStart"/>
-      <w:r>
-        <w:t>VehicleFactory</w:t>
-      </w:r>
-      <w:proofErr w:type="spellEnd"/>
-      <w:r>
-        <w:t xml:space="preserve"> мы определяем фабричные классы SuperX01Factory и SuperX02Factory для производства моделей автомобилей SuperX01 и SuperX02:</w:t>
+      <w:r>
+        <w:t>Vehicle, который является так называемым фабричным методом.</w:t>
+      </w:r>
+    </w:p>
+    <w:p/>
+    <w:p>
+      <w:r>
+        <w:t>На основе абстрактного класса VehicleFactory мы определяем фабричные классы SuperX01Factory и SuperX02Factory для производства моделей автомобилей SuperX01 и SuperX02:</w:t>
       </w:r>
     </w:p>
     <w:p/>
@@ -553,13 +357,7 @@
         <w:t xml:space="preserve"> использования </w:t>
       </w:r>
       <w:r>
-        <w:t>Паттерн</w:t>
-      </w:r>
-      <w:r>
-        <w:t>а</w:t>
-      </w:r>
-      <w:r>
-        <w:t xml:space="preserve"> Фабричного метода</w:t>
+        <w:t>Паттерна Фабричного метода</w:t>
       </w:r>
       <w:r>
         <w:t>:</w:t>
@@ -571,13 +369,7 @@
         <w:t xml:space="preserve">В </w:t>
       </w:r>
       <w:r>
-        <w:t>Паттерн</w:t>
-      </w:r>
-      <w:r>
-        <w:t>е</w:t>
-      </w:r>
-      <w:r>
-        <w:t xml:space="preserve"> Фабричного метода</w:t>
+        <w:t>Паттерне Фабричного метода</w:t>
       </w:r>
       <w:r>
         <w:t xml:space="preserve"> абстрактный фабричный класс должен только предоставить интерфейс для создания продуктов, а его подклассы определяют </w:t>
@@ -604,12 +396,7 @@
         <w:t>делая</w:t>
       </w:r>
       <w:r>
-        <w:t xml:space="preserve"> расширение систем</w:t>
-      </w:r>
-      <w:bookmarkStart w:id="0" w:name="_GoBack"/>
-      <w:bookmarkEnd w:id="0"/>
-      <w:r>
-        <w:t>ы</w:t>
+        <w:t xml:space="preserve"> расширение системы</w:t>
       </w:r>
       <w:r>
         <w:t xml:space="preserve"> более простой задачей</w:t>
@@ -618,25 +405,10 @@
         <w:t>.</w:t>
       </w:r>
     </w:p>
-    <w:p>
-      <w:r>
-        <w:t xml:space="preserve">Если у вас есть какие-либо вопросы, пожалуйста, оставьте мне сообщение. Позже я продолжу знакомить вас с другими паттернами. Если вам интересно, вы можете подписаться на меня в </w:t>
-      </w:r>
-      <w:proofErr w:type="spellStart"/>
-      <w:r>
-        <w:t>Medium</w:t>
-      </w:r>
-      <w:proofErr w:type="spellEnd"/>
-      <w:r>
-        <w:t xml:space="preserve"> или </w:t>
-      </w:r>
-      <w:proofErr w:type="spellStart"/>
-      <w:r>
-        <w:t>Twitter</w:t>
-      </w:r>
-      <w:proofErr w:type="spellEnd"/>
-      <w:r>
-        <w:t>.</w:t>
+    <w:bookmarkEnd w:id="0"/>
+    <w:p>
+      <w:r>
+        <w:t>Если у вас есть какие-либо вопросы, пожалуйста, оставьте мне сообщение. Позже я продолжу знакомить вас с другими паттернами. Если вам интересно, вы можете подписаться на меня в Medium или Twitter.</w:t>
       </w:r>
     </w:p>
     <w:sectPr>
